--- a/WordDocuments/Calibri/0263.docx
+++ b/WordDocuments/Calibri/0263.docx
@@ -12,7 +12,7 @@
           <w:color w:val="000000"/>
           <w:sz w:val="44"/>
         </w:rPr>
-        <w:t>Quantum Entanglement:  Mystifying Dance of Particles</w:t>
+        <w:t>Exploring the Realm of Medicine: Unveiling the Human Body's Intricate Mechanisms</w:t>
       </w:r>
     </w:p>
     <w:p>
@@ -42,7 +42,7 @@
           <w:color w:val="000000"/>
           <w:sz w:val="36"/>
         </w:rPr>
-        <w:t xml:space="preserve"> Lucille Walsh</w:t>
+        <w:t xml:space="preserve"> Alex Thompson</w:t>
       </w:r>
     </w:p>
     <w:p>
@@ -55,7 +55,7 @@
           <w:color w:val="000000"/>
           <w:sz w:val="32"/>
         </w:rPr>
-        <w:t>lucille</w:t>
+        <w:t>alex</w:t>
       </w:r>
       <w:r>
         <w:rPr>
@@ -71,7 +71,7 @@
           <w:color w:val="000000"/>
           <w:sz w:val="32"/>
         </w:rPr>
-        <w:t>walsh@quantumsecrets</w:t>
+        <w:t>thompson@hsmail</w:t>
       </w:r>
       <w:r>
         <w:rPr>
@@ -87,7 +87,7 @@
           <w:color w:val="000000"/>
           <w:sz w:val="32"/>
         </w:rPr>
-        <w:t>org</w:t>
+        <w:t>edu</w:t>
       </w:r>
     </w:p>
     <w:p/>
@@ -98,7 +98,7 @@
           <w:color w:val="000000"/>
           <w:sz w:val="24"/>
         </w:rPr>
-        <w:t>Within the realm of quantum physics lies a mystifying phenomenon that challenges our perception of reality - Quantum Entanglement - a captivating ballet of interconnected particles that defy the bounds of time and space</w:t>
+        <w:t>Embark on a captivating journey through the realm of medicine, where we delve into the intricacies of the human body, unraveling the mysteries that govern its complex mechanisms</w:t>
       </w:r>
       <w:r>
         <w:rPr>
@@ -114,7 +114,23 @@
           <w:color w:val="000000"/>
           <w:sz w:val="24"/>
         </w:rPr>
-        <w:t xml:space="preserve">  In this entangled world, the actions or measurements performed on one entangled particles instantaneously affects the states of the entangled partners, regardless of the physical distance between them, shattering classical notions of causality</w:t>
+        <w:t xml:space="preserve"> Medicine, the art of healing, encompasses a vast tapestry of knowledge, from the microscopic world of cells to the intricate symphony of organs working in harmony</w:t>
+      </w:r>
+      <w:r>
+        <w:rPr>
+          <w:rFonts w:ascii="Calibri" w:hAnsi="Calibri"/>
+          <w:color w:val="000000"/>
+          <w:sz w:val="24"/>
+        </w:rPr>
+        <w:t>.</w:t>
+      </w:r>
+      <w:r>
+        <w:rPr>
+          <w:rFonts w:ascii="Calibri" w:hAnsi="Calibri"/>
+          <w:color w:val="000000"/>
+          <w:sz w:val="24"/>
+        </w:rPr>
+        <w:t xml:space="preserve"> As we unveil the enigmatic secrets of the human body, we gain a profound appreciation for the resilience and adaptability of life</w:t>
       </w:r>
       <w:r>
         <w:rPr>
@@ -139,7 +155,7 @@
           <w:sz w:val="24"/>
         </w:rPr>
         <w:br/>
-        <w:t>Delving into the enigmatic realm of Quantum Entanglement exposes paradoxes that confound our understanding of nature</w:t>
+        <w:t>The human body, an intricate masterpiece of biological engineering, is a marvel of adaptation and resilience</w:t>
       </w:r>
       <w:r>
         <w:rPr>
@@ -155,7 +171,7 @@
           <w:color w:val="000000"/>
           <w:sz w:val="24"/>
         </w:rPr>
-        <w:t xml:space="preserve">  The fate of particles becomes intrinsically intertwined, mysteriously mirroring eachother's properties across vast cosmic distances</w:t>
+        <w:t xml:space="preserve"> From the smallest cells to the largest organ systems, each component plays a vital role in maintaining homeostasis, the delicate balance that sustains life</w:t>
       </w:r>
       <w:r>
         <w:rPr>
@@ -171,7 +187,7 @@
           <w:color w:val="000000"/>
           <w:sz w:val="24"/>
         </w:rPr>
-        <w:t xml:space="preserve">  This elusive connection defies explanations using traditional concepts of locality and independently existing particles, opening a portal to a captivating world beyond the realm of ordinary experiences</w:t>
+        <w:t xml:space="preserve"> As we explore the intricate workings of the circulatory, respiratory, and nervous systems, we marvel at the body's ability to transport oxygen, eliminate waste, and process information with remarkable efficiency</w:t>
       </w:r>
       <w:r>
         <w:rPr>
@@ -196,7 +212,7 @@
           <w:sz w:val="24"/>
         </w:rPr>
         <w:br/>
-        <w:t>Unraveling the secrets of Quantum Entanglement holds immense significance for our comprehension of the universe</w:t>
+        <w:t>At the heart of medicine lies the unwavering pursuit of understanding and treating diseases, alleviating suffering, and promoting well-being</w:t>
       </w:r>
       <w:r>
         <w:rPr>
@@ -212,7 +228,7 @@
           <w:color w:val="000000"/>
           <w:sz w:val="24"/>
         </w:rPr>
-        <w:t xml:space="preserve">  It challenges foundations of physics, unveils new insights into the nature of reality, and drives groundbreaking advancements in fields like Quantum computation, sensing, and cryptography</w:t>
+        <w:t xml:space="preserve"> Throughout history, medical pioneers have dedicated their lives to unraveling the enigmatic puzzle of human ailments, leading to groundbreaking discoveries and advancements in treatments</w:t>
       </w:r>
       <w:r>
         <w:rPr>
@@ -228,7 +244,7 @@
           <w:color w:val="000000"/>
           <w:sz w:val="24"/>
         </w:rPr>
-        <w:t xml:space="preserve">  The intrinsic nature of Quantum Entanglement is a powerful reminder of the interconnectedness, the non-locality, the hidden correlations that permeate the fabric of the universe, inspiring awe and fueling our quest for deeper cosmic understanding</w:t>
+        <w:t xml:space="preserve"> From the ancient practices of traditional medicine to the cutting-edge innovations of modern science, medicine continues to evolve, offering hope and healing to countless individuals</w:t>
       </w:r>
       <w:r>
         <w:rPr>
@@ -255,7 +271,7 @@
           <w:rFonts w:ascii="Calibri" w:hAnsi="Calibri"/>
           <w:color w:val="000000"/>
         </w:rPr>
-        <w:t>Quantum mechanics unveils the existence of Quantum Entanglement, an astounding phenomenon where two or more particles become interconnected in a mystifying dance of non-locality</w:t>
+        <w:t>In this essay, we embarked on an exploration of the fascinating realm of medicine, unveiling the intricate mechanisms of the human body and the unwavering pursuit of understanding and treating diseases</w:t>
       </w:r>
       <w:r>
         <w:rPr>
@@ -269,7 +285,7 @@
           <w:rFonts w:ascii="Calibri" w:hAnsi="Calibri"/>
           <w:color w:val="000000"/>
         </w:rPr>
-        <w:t xml:space="preserve">  Actions taken on one instantly affect its distant counterpart, transcending the limitations of spacetime</w:t>
+        <w:t xml:space="preserve"> We delved into the body's remarkable ability to maintain homeostasis and its intricate systems that perform countless functions with remarkable efficiency</w:t>
       </w:r>
       <w:r>
         <w:rPr>
@@ -283,7 +299,7 @@
           <w:rFonts w:ascii="Calibri" w:hAnsi="Calibri"/>
           <w:color w:val="000000"/>
         </w:rPr>
-        <w:t xml:space="preserve">  This entanglement unveils the profound interconnectedness inherent in the universal fabric, inviting scientists to explore  new realms of physics, rethink concepts of </w:t>
+        <w:t xml:space="preserve"> Through the unwavering dedication of medical pioneers throughout history, we have witnessed </w:t>
       </w:r>
       <w:r>
         <w:rPr>
@@ -291,21 +307,7 @@
           <w:color w:val="000000"/>
         </w:rPr>
         <w:lastRenderedPageBreak/>
-        <w:t>reality, and drive innovation in countless fields</w:t>
-      </w:r>
-      <w:r>
-        <w:rPr>
-          <w:rFonts w:ascii="Calibri" w:hAnsi="Calibri"/>
-          <w:color w:val="000000"/>
-        </w:rPr>
-        <w:t>.</w:t>
-      </w:r>
-      <w:r>
-        <w:rPr>
-          <w:rFonts w:ascii="Calibri" w:hAnsi="Calibri"/>
-          <w:color w:val="000000"/>
-        </w:rPr>
-        <w:t xml:space="preserve">  This peculiar dance of entangled particles invites us on an awe-inspiring journey to decipher the intricate mysteries of our universe</w:t>
+        <w:t>groundbreaking discoveries and advancements in treatments, offering hope and healing to countless individuals</w:t>
       </w:r>
       <w:r>
         <w:rPr>
@@ -315,6 +317,7 @@
         <w:t>.</w:t>
       </w:r>
     </w:p>
+    <w:p/>
     <w:sectPr>
       <w:pgSz w:w="12240" w:h="15840"/>
       <w:pgMar w:top="1440" w:right="1800" w:bottom="1440" w:left="1800" w:header="720" w:footer="720" w:gutter="0"/>
@@ -498,31 +501,31 @@
       </w:rPr>
     </w:lvl>
   </w:abstractNum>
-  <w:num w:numId="1" w16cid:durableId="1451166834">
+  <w:num w:numId="1" w16cid:durableId="634874611">
     <w:abstractNumId w:val="8"/>
   </w:num>
-  <w:num w:numId="2" w16cid:durableId="216822139">
+  <w:num w:numId="2" w16cid:durableId="1621835786">
     <w:abstractNumId w:val="6"/>
   </w:num>
-  <w:num w:numId="3" w16cid:durableId="927231090">
+  <w:num w:numId="3" w16cid:durableId="1982342341">
     <w:abstractNumId w:val="5"/>
   </w:num>
-  <w:num w:numId="4" w16cid:durableId="1165977443">
+  <w:num w:numId="4" w16cid:durableId="946277185">
     <w:abstractNumId w:val="4"/>
   </w:num>
-  <w:num w:numId="5" w16cid:durableId="904876338">
+  <w:num w:numId="5" w16cid:durableId="1101880632">
     <w:abstractNumId w:val="7"/>
   </w:num>
-  <w:num w:numId="6" w16cid:durableId="1673600440">
+  <w:num w:numId="6" w16cid:durableId="1086616292">
     <w:abstractNumId w:val="3"/>
   </w:num>
-  <w:num w:numId="7" w16cid:durableId="1526089230">
+  <w:num w:numId="7" w16cid:durableId="1820460462">
     <w:abstractNumId w:val="2"/>
   </w:num>
-  <w:num w:numId="8" w16cid:durableId="1166943618">
+  <w:num w:numId="8" w16cid:durableId="680473235">
     <w:abstractNumId w:val="1"/>
   </w:num>
-  <w:num w:numId="9" w16cid:durableId="1698769765">
+  <w:num w:numId="9" w16cid:durableId="1639995814">
     <w:abstractNumId w:val="0"/>
   </w:num>
 </w:numbering>
